--- a/Templates/Simplified.docx
+++ b/Templates/Simplified.docx
@@ -394,10 +394,21 @@
               <w:rPr>
                 <w:rFonts w:ascii="Verdana" w:hAnsi="Verdana"/>
                 <w:b/>
-                <w:sz w:val="32"/>
-                <w:szCs w:val="32"/>
-              </w:rPr>
-            </w:pPr>
+                <w:sz w:val="18"/>
+                <w:szCs w:val="18"/>
+              </w:rPr>
+            </w:pPr>
+            <w:proofErr w:type="spellStart"/>
+            <w:r>
+              <w:rPr>
+                <w:rFonts w:ascii="Verdana" w:hAnsi="Verdana"/>
+                <w:b/>
+                <w:sz w:val="18"/>
+                <w:szCs w:val="18"/>
+              </w:rPr>
+              <w:t>variable_JobNumber</w:t>
+            </w:r>
+            <w:proofErr w:type="spellEnd"/>
           </w:p>
         </w:tc>
       </w:tr>
@@ -14342,6 +14353,7 @@
     <w:rsid w:val="00560115"/>
     <w:rsid w:val="00571489"/>
     <w:rsid w:val="005F7A16"/>
+    <w:rsid w:val="00606713"/>
     <w:rsid w:val="00642BF3"/>
     <w:rsid w:val="006D3697"/>
     <w:rsid w:val="00735F82"/>
